--- a/Lab01 - Prepare the development environment.docx
+++ b/Lab01 - Prepare the development environment.docx
@@ -87,8 +87,6 @@
       <w:r>
         <w:t>an development environment for azure iot hub</w:t>
       </w:r>
-      <w:bookmarkStart w:id="5" w:name="_GoBack"/>
-      <w:bookmarkEnd w:id="5"/>
     </w:p>
     <w:p>
       <w:pPr>
@@ -260,6 +258,8 @@
             <w:t>Table of Contents</w:t>
           </w:r>
         </w:p>
+        <w:bookmarkStart w:id="5" w:name="_GoBack"/>
+        <w:bookmarkEnd w:id="5"/>
         <w:p>
           <w:pPr>
             <w:pStyle w:val="TOC2"/>
@@ -283,7 +283,7 @@
           <w:r>
             <w:fldChar w:fldCharType="separate"/>
           </w:r>
-          <w:hyperlink w:anchor="_Toc26787542" w:history="1">
+          <w:hyperlink w:anchor="_Toc26808693" w:history="1">
             <w:r>
               <w:rPr>
                 <w:rStyle w:val="Hyperlink"/>
@@ -310,7 +310,7 @@
                 <w:noProof/>
                 <w:webHidden/>
               </w:rPr>
-              <w:instrText xml:space="preserve"> PAGEREF _Toc26787542 \h </w:instrText>
+              <w:instrText xml:space="preserve"> PAGEREF _Toc26808693 \h </w:instrText>
             </w:r>
             <w:r>
               <w:rPr>
@@ -355,13 +355,13 @@
               <w:lang w:eastAsia="zh-CN"/>
             </w:rPr>
           </w:pPr>
-          <w:hyperlink w:anchor="_Toc26787543" w:history="1">
+          <w:hyperlink w:anchor="_Toc26808694" w:history="1">
             <w:r>
               <w:rPr>
                 <w:rStyle w:val="Hyperlink"/>
                 <w:noProof/>
               </w:rPr>
-              <w:t>Exercise 1:</w:t>
+              <w:t>Exercise 1: Install Visual studio code</w:t>
             </w:r>
             <w:r>
               <w:rPr>
@@ -382,7 +382,7 @@
                 <w:noProof/>
                 <w:webHidden/>
               </w:rPr>
-              <w:instrText xml:space="preserve"> PAGEREF _Toc26787543 \h </w:instrText>
+              <w:instrText xml:space="preserve"> PAGEREF _Toc26808694 \h </w:instrText>
             </w:r>
             <w:r>
               <w:rPr>
@@ -427,13 +427,13 @@
               <w:lang w:eastAsia="zh-CN"/>
             </w:rPr>
           </w:pPr>
-          <w:hyperlink w:anchor="_Toc26787544" w:history="1">
+          <w:hyperlink w:anchor="_Toc26808695" w:history="1">
             <w:r>
               <w:rPr>
                 <w:rStyle w:val="Hyperlink"/>
                 <w:noProof/>
               </w:rPr>
-              <w:t>Exercise 2: Install Azure IOT Toolkit VS Code Extension</w:t>
+              <w:t>Exercise 2: Install .NET Core 3.1 SDK</w:t>
             </w:r>
             <w:r>
               <w:rPr>
@@ -454,7 +454,7 @@
                 <w:noProof/>
                 <w:webHidden/>
               </w:rPr>
-              <w:instrText xml:space="preserve"> PAGEREF _Toc26787544 \h </w:instrText>
+              <w:instrText xml:space="preserve"> PAGEREF _Toc26808695 \h </w:instrText>
             </w:r>
             <w:r>
               <w:rPr>
@@ -499,13 +499,13 @@
               <w:lang w:eastAsia="zh-CN"/>
             </w:rPr>
           </w:pPr>
-          <w:hyperlink w:anchor="_Toc26787545" w:history="1">
+          <w:hyperlink w:anchor="_Toc26808696" w:history="1">
             <w:r>
               <w:rPr>
                 <w:rStyle w:val="Hyperlink"/>
                 <w:noProof/>
               </w:rPr>
-              <w:t>Exercise 2: Create a New IOT Hub</w:t>
+              <w:t>Exercise 3: Install Azure IoT Toolkit VS Code Extension</w:t>
             </w:r>
             <w:r>
               <w:rPr>
@@ -526,7 +526,7 @@
                 <w:noProof/>
                 <w:webHidden/>
               </w:rPr>
-              <w:instrText xml:space="preserve"> PAGEREF _Toc26787545 \h </w:instrText>
+              <w:instrText xml:space="preserve"> PAGEREF _Toc26808696 \h </w:instrText>
             </w:r>
             <w:r>
               <w:rPr>
@@ -546,79 +546,7 @@
                 <w:noProof/>
                 <w:webHidden/>
               </w:rPr>
-              <w:t>11</w:t>
-            </w:r>
-            <w:r>
-              <w:rPr>
-                <w:noProof/>
-                <w:webHidden/>
-              </w:rPr>
-              <w:fldChar w:fldCharType="end"/>
-            </w:r>
-          </w:hyperlink>
-        </w:p>
-        <w:p>
-          <w:pPr>
-            <w:pStyle w:val="TOC3"/>
-            <w:tabs>
-              <w:tab w:val="right" w:leader="dot" w:pos="9350"/>
-            </w:tabs>
-            <w:rPr>
-              <w:rFonts w:asciiTheme="minorHAnsi" w:hAnsiTheme="minorHAnsi"/>
-              <w:noProof/>
-              <w:kern w:val="2"/>
-              <w:sz w:val="21"/>
-              <w:lang w:eastAsia="zh-CN"/>
-            </w:rPr>
-          </w:pPr>
-          <w:hyperlink w:anchor="_Toc26787546" w:history="1">
-            <w:r>
-              <w:rPr>
-                <w:rStyle w:val="Hyperlink"/>
-                <w:noProof/>
-              </w:rPr>
-              <w:t>Exercise 3: Using the MXChip Simulator</w:t>
-            </w:r>
-            <w:r>
-              <w:rPr>
-                <w:noProof/>
-                <w:webHidden/>
-              </w:rPr>
-              <w:tab/>
-            </w:r>
-            <w:r>
-              <w:rPr>
-                <w:noProof/>
-                <w:webHidden/>
-              </w:rPr>
-              <w:fldChar w:fldCharType="begin"/>
-            </w:r>
-            <w:r>
-              <w:rPr>
-                <w:noProof/>
-                <w:webHidden/>
-              </w:rPr>
-              <w:instrText xml:space="preserve"> PAGEREF _Toc26787546 \h </w:instrText>
-            </w:r>
-            <w:r>
-              <w:rPr>
-                <w:noProof/>
-                <w:webHidden/>
-              </w:rPr>
-            </w:r>
-            <w:r>
-              <w:rPr>
-                <w:noProof/>
-                <w:webHidden/>
-              </w:rPr>
-              <w:fldChar w:fldCharType="separate"/>
-            </w:r>
-            <w:r>
-              <w:rPr>
-                <w:noProof/>
-                <w:webHidden/>
-              </w:rPr>
-              <w:t>17</w:t>
+              <w:t>3</w:t>
             </w:r>
             <w:r>
               <w:rPr>
@@ -659,7 +587,7 @@
       <w:pPr>
         <w:pStyle w:val="LabTitle"/>
       </w:pPr>
-      <w:bookmarkStart w:id="6" w:name="_Toc26787542"/>
+      <w:bookmarkStart w:id="6" w:name="_Toc26808693"/>
       <w:r>
         <w:rPr>
           <w:sz w:val="36"/>
@@ -723,17 +651,14 @@
       <w:pPr>
         <w:pStyle w:val="ExerciseHeading"/>
       </w:pPr>
-      <w:bookmarkStart w:id="7" w:name="_Toc26787543"/>
-      <w:r>
-        <w:t>Exercise 1:</w:t>
+      <w:bookmarkStart w:id="7" w:name="_Toc26808694"/>
+      <w:r>
+        <w:t xml:space="preserve">Exercise 1: </w:t>
+      </w:r>
+      <w:r>
+        <w:t>Install Visual studio code</w:t>
       </w:r>
       <w:bookmarkEnd w:id="7"/>
-      <w:r>
-        <w:t xml:space="preserve"> </w:t>
-      </w:r>
-      <w:r>
-        <w:t>Install Visual studio code</w:t>
-      </w:r>
     </w:p>
     <w:p>
       <w:pPr>
@@ -742,7 +667,6 @@
           <w:lang w:eastAsia="zh-CN"/>
         </w:rPr>
       </w:pPr>
-      <w:bookmarkStart w:id="8" w:name="_Toc26787544"/>
       <w:r>
         <w:rPr>
           <w:lang w:eastAsia="zh-CN"/>
@@ -799,6 +723,7 @@
       <w:pPr>
         <w:pStyle w:val="ExerciseHeading"/>
       </w:pPr>
+      <w:bookmarkStart w:id="8" w:name="_Toc26808695"/>
       <w:r>
         <w:t xml:space="preserve">Exercise 2: </w:t>
       </w:r>
@@ -823,12 +748,12 @@
       <w:r>
         <w:t>1 SDK</w:t>
       </w:r>
+      <w:bookmarkEnd w:id="8"/>
     </w:p>
     <w:p>
       <w:pPr>
         <w:pStyle w:val="ExerciseScenerio"/>
         <w:rPr>
-          <w:rFonts w:hint="eastAsia"/>
           <w:lang w:eastAsia="zh-CN"/>
         </w:rPr>
       </w:pPr>
@@ -878,6 +803,7 @@
       <w:pPr>
         <w:pStyle w:val="ExerciseHeading"/>
       </w:pPr>
+      <w:bookmarkStart w:id="9" w:name="_Toc26808696"/>
       <w:r>
         <w:rPr>
           <w:rFonts w:hint="eastAsia"/>
@@ -914,7 +840,7 @@
       <w:r>
         <w:t>Extension</w:t>
       </w:r>
-      <w:bookmarkEnd w:id="8"/>
+      <w:bookmarkEnd w:id="9"/>
     </w:p>
     <w:p>
       <w:pPr>
@@ -2146,6 +2072,8 @@
       <w:headerReference w:type="default" r:id="rId30"/>
       <w:footerReference w:type="even" r:id="rId31"/>
       <w:footerReference w:type="default" r:id="rId32"/>
+      <w:headerReference w:type="first" r:id="rId33"/>
+      <w:footerReference w:type="first" r:id="rId34"/>
       <w:pgSz w:w="12240" w:h="15840"/>
       <w:pgMar w:top="1440" w:right="1440" w:bottom="1440" w:left="1440" w:header="720" w:footer="720" w:gutter="0"/>
       <w:cols w:space="720"/>
@@ -2416,7 +2344,7 @@
             </mc:Choice>
             <mc:Fallback>
               <w:pict>
-                <v:group w14:anchorId="71661472" id="Group 33" o:spid="_x0000_s1026" style="position:absolute;margin-left:0;margin-top:0;width:612.75pt;height:15pt;z-index:251658240;mso-width-percent:1000;mso-position-horizontal:center;mso-position-horizontal-relative:page;mso-position-vertical:center;mso-position-vertical-relative:bottom-margin-area;mso-width-percent:1000" coordorigin=",14970" coordsize="12255,300" o:gfxdata="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">
+                <v:group w14:anchorId="71661472" id="Group 33" o:spid="_x0000_s1026" style="position:absolute;margin-left:0;margin-top:0;width:612.75pt;height:15pt;z-index:251658240;mso-width-percent:1000;mso-position-horizontal:center;mso-position-horizontal-relative:page;mso-position-vertical:center;mso-position-vertical-relative:bottom-margin-area;mso-width-percent:1000" coordorigin=",14970" coordsize="12255,300" o:gfxdata="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">
                   <v:shapetype id="_x0000_t202" coordsize="21600,21600" o:spt="202" path="m,l,21600r21600,l21600,xe">
                     <v:stroke joinstyle="miter"/>
                     <v:path gradientshapeok="t" o:connecttype="rect"/>
@@ -2488,6 +2416,16 @@
 </w:ftr>
 </file>
 
+<file path=word/footer3.xml><?xml version="1.0" encoding="utf-8"?>
+<w:ftr xmlns:wpc="http://schemas.microsoft.com/office/word/2010/wordprocessingCanvas" xmlns:cx="http://schemas.microsoft.com/office/drawing/2014/chartex" xmlns:cx1="http://schemas.microsoft.com/office/drawing/2015/9/8/chartex" xmlns:cx2="http://schemas.microsoft.com/office/drawing/2015/10/21/chartex" xmlns:cx3="http://schemas.microsoft.com/office/drawing/2016/5/9/chartex" xmlns:cx4="http://schemas.microsoft.com/office/drawing/2016/5/10/chartex" xmlns:cx5="http://schemas.microsoft.com/office/drawing/2016/5/11/chartex" xmlns:cx6="http://schemas.microsoft.com/office/drawing/2016/5/12/chartex" xmlns:cx7="http://schemas.microsoft.com/office/drawing/2016/5/13/chartex" xmlns:cx8="http://schemas.microsoft.com/office/drawing/2016/5/14/chartex" xmlns:mc="http://schemas.openxmlformats.org/markup-compatibility/2006" xmlns:aink="http://schemas.microsoft.com/office/drawing/2016/ink" xmlns:am3d="http://schemas.microsoft.com/office/drawing/2017/model3d" xmlns:o="urn:schemas-microsoft-com:office:office" xmlns:r="http://schemas.openxmlformats.org/officeDocument/2006/relationships" xmlns:m="http://schemas.openxmlformats.org/officeDocument/2006/math" xmlns:v="urn:schemas-microsoft-com:vml" xmlns:wp14="http://schemas.microsoft.com/office/word/2010/wordprocessingDrawing" xmlns:wp="http://schemas.openxmlformats.org/drawingml/2006/wordprocessingDrawing" xmlns:w10="urn:schemas-microsoft-com:office:word" xmlns:w="http://schemas.openxmlformats.org/wordprocessingml/2006/main" xmlns:w14="http://schemas.microsoft.com/office/word/2010/wordml" xmlns:w15="http://schemas.microsoft.com/office/word/2012/wordml" xmlns:w16cex="http://schemas.microsoft.com/office/word/2018/wordml/cex" xmlns:w16cid="http://schemas.microsoft.com/office/word/2016/wordml/cid" xmlns:w16="http://schemas.microsoft.com/office/word/2018/wordml" xmlns:w16se="http://schemas.microsoft.com/office/word/2015/wordml/symex" xmlns:wpg="http://schemas.microsoft.com/office/word/2010/wordprocessingGroup" xmlns:wpi="http://schemas.microsoft.com/office/word/2010/wordprocessingInk" xmlns:wne="http://schemas.microsoft.com/office/word/2006/wordml" xmlns:wps="http://schemas.microsoft.com/office/word/2010/wordprocessingShape" mc:Ignorable="w14 w15 w16se w16cid w16 w16cex wp14">
+  <w:p>
+    <w:pPr>
+      <w:pStyle w:val="Footer"/>
+    </w:pPr>
+  </w:p>
+</w:ftr>
+</file>
+
 <file path=word/footnotes.xml><?xml version="1.0" encoding="utf-8"?>
 <w:footnotes xmlns:wpc="http://schemas.microsoft.com/office/word/2010/wordprocessingCanvas" xmlns:cx="http://schemas.microsoft.com/office/drawing/2014/chartex" xmlns:cx1="http://schemas.microsoft.com/office/drawing/2015/9/8/chartex" xmlns:cx2="http://schemas.microsoft.com/office/drawing/2015/10/21/chartex" xmlns:cx3="http://schemas.microsoft.com/office/drawing/2016/5/9/chartex" xmlns:cx4="http://schemas.microsoft.com/office/drawing/2016/5/10/chartex" xmlns:cx5="http://schemas.microsoft.com/office/drawing/2016/5/11/chartex" xmlns:cx6="http://schemas.microsoft.com/office/drawing/2016/5/12/chartex" xmlns:cx7="http://schemas.microsoft.com/office/drawing/2016/5/13/chartex" xmlns:cx8="http://schemas.microsoft.com/office/drawing/2016/5/14/chartex" xmlns:mc="http://schemas.openxmlformats.org/markup-compatibility/2006" xmlns:aink="http://schemas.microsoft.com/office/drawing/2016/ink" xmlns:am3d="http://schemas.microsoft.com/office/drawing/2017/model3d" xmlns:o="urn:schemas-microsoft-com:office:office" xmlns:r="http://schemas.openxmlformats.org/officeDocument/2006/relationships" xmlns:m="http://schemas.openxmlformats.org/officeDocument/2006/math" xmlns:v="urn:schemas-microsoft-com:vml" xmlns:wp14="http://schemas.microsoft.com/office/word/2010/wordprocessingDrawing" xmlns:wp="http://schemas.openxmlformats.org/drawingml/2006/wordprocessingDrawing" xmlns:w10="urn:schemas-microsoft-com:office:word" xmlns:w="http://schemas.openxmlformats.org/wordprocessingml/2006/main" xmlns:w14="http://schemas.microsoft.com/office/word/2010/wordml" xmlns:w15="http://schemas.microsoft.com/office/word/2012/wordml" xmlns:w16cex="http://schemas.microsoft.com/office/word/2018/wordml/cex" xmlns:w16cid="http://schemas.microsoft.com/office/word/2016/wordml/cid" xmlns:w16="http://schemas.microsoft.com/office/word/2018/wordml" xmlns:w16se="http://schemas.microsoft.com/office/word/2015/wordml/symex" xmlns:wpg="http://schemas.microsoft.com/office/word/2010/wordprocessingGroup" xmlns:wpi="http://schemas.microsoft.com/office/word/2010/wordprocessingInk" xmlns:wne="http://schemas.microsoft.com/office/word/2006/wordml" xmlns:wps="http://schemas.microsoft.com/office/word/2010/wordprocessingShape" mc:Ignorable="w14 w15 w16se w16cid w16 w16cex wp14">
   <w:footnote w:type="separator" w:id="-1">
@@ -2566,6 +2504,16 @@
       </w:p>
     </w:sdtContent>
   </w:sdt>
+</w:hdr>
+</file>
+
+<file path=word/header3.xml><?xml version="1.0" encoding="utf-8"?>
+<w:hdr xmlns:wpc="http://schemas.microsoft.com/office/word/2010/wordprocessingCanvas" xmlns:cx="http://schemas.microsoft.com/office/drawing/2014/chartex" xmlns:cx1="http://schemas.microsoft.com/office/drawing/2015/9/8/chartex" xmlns:cx2="http://schemas.microsoft.com/office/drawing/2015/10/21/chartex" xmlns:cx3="http://schemas.microsoft.com/office/drawing/2016/5/9/chartex" xmlns:cx4="http://schemas.microsoft.com/office/drawing/2016/5/10/chartex" xmlns:cx5="http://schemas.microsoft.com/office/drawing/2016/5/11/chartex" xmlns:cx6="http://schemas.microsoft.com/office/drawing/2016/5/12/chartex" xmlns:cx7="http://schemas.microsoft.com/office/drawing/2016/5/13/chartex" xmlns:cx8="http://schemas.microsoft.com/office/drawing/2016/5/14/chartex" xmlns:mc="http://schemas.openxmlformats.org/markup-compatibility/2006" xmlns:aink="http://schemas.microsoft.com/office/drawing/2016/ink" xmlns:am3d="http://schemas.microsoft.com/office/drawing/2017/model3d" xmlns:o="urn:schemas-microsoft-com:office:office" xmlns:r="http://schemas.openxmlformats.org/officeDocument/2006/relationships" xmlns:m="http://schemas.openxmlformats.org/officeDocument/2006/math" xmlns:v="urn:schemas-microsoft-com:vml" xmlns:wp14="http://schemas.microsoft.com/office/word/2010/wordprocessingDrawing" xmlns:wp="http://schemas.openxmlformats.org/drawingml/2006/wordprocessingDrawing" xmlns:w10="urn:schemas-microsoft-com:office:word" xmlns:w="http://schemas.openxmlformats.org/wordprocessingml/2006/main" xmlns:w14="http://schemas.microsoft.com/office/word/2010/wordml" xmlns:w15="http://schemas.microsoft.com/office/word/2012/wordml" xmlns:w16cex="http://schemas.microsoft.com/office/word/2018/wordml/cex" xmlns:w16cid="http://schemas.microsoft.com/office/word/2016/wordml/cid" xmlns:w16="http://schemas.microsoft.com/office/word/2018/wordml" xmlns:w16se="http://schemas.microsoft.com/office/word/2015/wordml/symex" xmlns:wpg="http://schemas.microsoft.com/office/word/2010/wordprocessingGroup" xmlns:wpi="http://schemas.microsoft.com/office/word/2010/wordprocessingInk" xmlns:wne="http://schemas.microsoft.com/office/word/2006/wordml" xmlns:wps="http://schemas.microsoft.com/office/word/2010/wordprocessingShape" mc:Ignorable="w14 w15 w16se w16cid w16 w16cex wp14">
+  <w:p>
+    <w:pPr>
+      <w:pStyle w:val="Header"/>
+    </w:pPr>
+  </w:p>
 </w:hdr>
 </file>
 
@@ -5187,6 +5135,7 @@
     <w:lsdException w:name="HTML Sample" w:semiHidden="1" w:unhideWhenUsed="1"/>
     <w:lsdException w:name="HTML Typewriter" w:semiHidden="1" w:unhideWhenUsed="1"/>
     <w:lsdException w:name="HTML Variable" w:semiHidden="1" w:unhideWhenUsed="1"/>
+    <w:lsdException w:name="Normal Table" w:semiHidden="1" w:unhideWhenUsed="1"/>
     <w:lsdException w:name="annotation subject" w:semiHidden="1" w:unhideWhenUsed="1"/>
     <w:lsdException w:name="No List" w:semiHidden="1" w:unhideWhenUsed="1"/>
     <w:lsdException w:name="Outline List 1" w:semiHidden="1" w:unhideWhenUsed="1"/>
@@ -5233,8 +5182,10 @@
     <w:lsdException w:name="Table Subtle 2" w:semiHidden="1" w:unhideWhenUsed="1"/>
     <w:lsdException w:name="Table Web 1" w:semiHidden="1" w:unhideWhenUsed="1"/>
     <w:lsdException w:name="Table Web 2" w:semiHidden="1" w:unhideWhenUsed="1"/>
+    <w:lsdException w:name="Table Web 3" w:semiHidden="1" w:unhideWhenUsed="1"/>
     <w:lsdException w:name="Balloon Text" w:semiHidden="1" w:unhideWhenUsed="1"/>
     <w:lsdException w:name="Table Grid" w:uiPriority="59"/>
+    <w:lsdException w:name="Table Theme" w:semiHidden="1" w:unhideWhenUsed="1"/>
     <w:lsdException w:name="Placeholder Text" w:semiHidden="1"/>
     <w:lsdException w:name="No Spacing" w:uiPriority="1"/>
     <w:lsdException w:name="Light Shading" w:uiPriority="60"/>
@@ -7199,6 +7150,15 @@
 </file>
 
 <file path=customXml/item2.xml><?xml version="1.0" encoding="utf-8"?>
+<?mso-contentType ?>
+<FormTemplates xmlns="http://schemas.microsoft.com/sharepoint/v3/contenttype/forms">
+  <Display>DocumentLibraryForm</Display>
+  <Edit>DocumentLibraryForm</Edit>
+  <New>DocumentLibraryForm</New>
+</FormTemplates>
+</file>
+
+<file path=customXml/item3.xml><?xml version="1.0" encoding="utf-8"?>
 <ct:contentTypeSchema xmlns:ct="http://schemas.microsoft.com/office/2006/metadata/contentType" xmlns:ma="http://schemas.microsoft.com/office/2006/metadata/properties/metaAttributes" ct:_="" ma:_="" ma:contentTypeName="Document" ma:contentTypeID="0x0101002ECF9E3825CF0647AB192C5F143ADB39" ma:contentTypeVersion="9" ma:contentTypeDescription="Create a new document." ma:contentTypeScope="" ma:versionID="462d8de9dd814a1144de1687650afb7d">
   <xsd:schema xmlns:xsd="http://www.w3.org/2001/XMLSchema" xmlns:xs="http://www.w3.org/2001/XMLSchema" xmlns:p="http://schemas.microsoft.com/office/2006/metadata/properties" xmlns:ns2="016fa5f4-2597-4ff4-baee-7973b318c746" xmlns:ns3="76ca6896-fd09-40ed-979c-d2d4eeb0f6f3" targetNamespace="http://schemas.microsoft.com/office/2006/metadata/properties" ma:root="true" ma:fieldsID="784360cad3eac748cbcfeb074807b75f" ns2:_="" ns3:_="">
     <xsd:import namespace="016fa5f4-2597-4ff4-baee-7973b318c746"/>
@@ -7395,15 +7355,6 @@
 </ct:contentTypeSchema>
 </file>
 
-<file path=customXml/item3.xml><?xml version="1.0" encoding="utf-8"?>
-<?mso-contentType ?>
-<FormTemplates xmlns="http://schemas.microsoft.com/sharepoint/v3/contenttype/forms">
-  <Display>DocumentLibraryForm</Display>
-  <Edit>DocumentLibraryForm</Edit>
-  <New>DocumentLibraryForm</New>
-</FormTemplates>
-</file>
-
 <file path=customXml/item4.xml><?xml version="1.0" encoding="utf-8"?>
 <b:Sources xmlns:b="http://schemas.openxmlformats.org/officeDocument/2006/bibliography" xmlns="http://schemas.openxmlformats.org/officeDocument/2006/bibliography" SelectedStyle="\APA.XSL" StyleName="APA"/>
 </file>
@@ -7418,6 +7369,14 @@
 </file>
 
 <file path=customXml/itemProps2.xml><?xml version="1.0" encoding="utf-8"?>
+<ds:datastoreItem xmlns:ds="http://schemas.openxmlformats.org/officeDocument/2006/customXml" ds:itemID="{13522E35-62BD-4FE9-8C10-D54F8DF268AA}">
+  <ds:schemaRefs>
+    <ds:schemaRef ds:uri="http://schemas.microsoft.com/sharepoint/v3/contenttype/forms"/>
+  </ds:schemaRefs>
+</ds:datastoreItem>
+</file>
+
+<file path=customXml/itemProps3.xml><?xml version="1.0" encoding="utf-8"?>
 <ds:datastoreItem xmlns:ds="http://schemas.openxmlformats.org/officeDocument/2006/customXml" ds:itemID="{82D1E486-3256-4A66-B9E5-2FF6B0BA0A17}">
   <ds:schemaRefs>
     <ds:schemaRef ds:uri="http://schemas.microsoft.com/office/2006/metadata/contentType"/>
@@ -7436,16 +7395,8 @@
 </ds:datastoreItem>
 </file>
 
-<file path=customXml/itemProps3.xml><?xml version="1.0" encoding="utf-8"?>
-<ds:datastoreItem xmlns:ds="http://schemas.openxmlformats.org/officeDocument/2006/customXml" ds:itemID="{13522E35-62BD-4FE9-8C10-D54F8DF268AA}">
-  <ds:schemaRefs>
-    <ds:schemaRef ds:uri="http://schemas.microsoft.com/sharepoint/v3/contenttype/forms"/>
-  </ds:schemaRefs>
-</ds:datastoreItem>
-</file>
-
 <file path=customXml/itemProps4.xml><?xml version="1.0" encoding="utf-8"?>
-<ds:datastoreItem xmlns:ds="http://schemas.openxmlformats.org/officeDocument/2006/customXml" ds:itemID="{487CF79F-73E9-4680-8A1D-53B9CD18BDEE}">
+<ds:datastoreItem xmlns:ds="http://schemas.openxmlformats.org/officeDocument/2006/customXml" ds:itemID="{05FEAE25-4C97-4ED3-B31D-46B3BC8CF580}">
   <ds:schemaRefs>
     <ds:schemaRef ds:uri="http://schemas.openxmlformats.org/officeDocument/2006/bibliography"/>
   </ds:schemaRefs>
